--- a/Jupyter_Notebook_Geolocation_Code/ECOSTRESS_Geolocation__Jupyter_Notebook__Documentation_V02.docx
+++ b/Jupyter_Notebook_Geolocation_Code/ECOSTRESS_Geolocation__Jupyter_Notebook__Documentation_V02.docx
@@ -2772,10 +2772,9 @@
     </w:p>
     <w:p>
       <w:pPr>
-        <w:pStyle w:val="Heading1"/>
-        <w:spacing w:after="240" w:line="276" w:lineRule="auto"/>
-        <w:rPr>
-          <w:szCs w:val="22"/>
+        <w:spacing w:after="240" w:line="276" w:lineRule="auto"/>
+        <w:rPr>
+          <w:rFonts w:ascii="Aptos" w:hAnsi="Aptos"/>
         </w:rPr>
       </w:pPr>
       <w:bookmarkStart w:id="6" w:name="_Toc189057490"/>
@@ -2783,6 +2782,44 @@
       <w:bookmarkEnd w:id="3"/>
       <w:r>
         <w:rPr>
+          <w:rFonts w:ascii="Aptos" w:hAnsi="Aptos"/>
+        </w:rPr>
+        <w:t xml:space="preserve">The work uses the method developed by </w:t>
+      </w:r>
+      <w:proofErr w:type="spellStart"/>
+      <w:r>
+        <w:rPr>
+          <w:rFonts w:ascii="Aptos" w:hAnsi="Aptos"/>
+        </w:rPr>
+        <w:t>Soszynska</w:t>
+      </w:r>
+      <w:proofErr w:type="spellEnd"/>
+      <w:r>
+        <w:rPr>
+          <w:rFonts w:ascii="Aptos" w:hAnsi="Aptos"/>
+        </w:rPr>
+        <w:t xml:space="preserve">, van der Werff, Hieronymus, and Hecker, "A New and Automated Method for Improving Georeferencing in Nighttime Thermal ECOSTRESS Imagery", 2023, </w:t>
+      </w:r>
+      <w:hyperlink r:id="rId7" w:history="1">
+        <w:r>
+          <w:rPr>
+            <w:rStyle w:val="Hyperlink"/>
+            <w:rFonts w:ascii="Aptos" w:hAnsi="Aptos"/>
+          </w:rPr>
+          <w:t>https://doi.org/10.3390/s23115079</w:t>
+        </w:r>
+      </w:hyperlink>
+    </w:p>
+    <w:p>
+      <w:pPr>
+        <w:pStyle w:val="Heading1"/>
+        <w:spacing w:after="240" w:line="276" w:lineRule="auto"/>
+        <w:rPr>
+          <w:szCs w:val="22"/>
+        </w:rPr>
+      </w:pPr>
+      <w:r>
+        <w:rPr>
           <w:szCs w:val="22"/>
         </w:rPr>
         <w:t>Where to obtain ECOSTRESS Data?</w:t>
@@ -2825,7 +2862,7 @@
         </w:rPr>
         <w:t xml:space="preserve">ECOSTRESS Tutorial </w:t>
       </w:r>
-      <w:hyperlink r:id="rId7" w:history="1">
+      <w:hyperlink r:id="rId8" w:history="1">
         <w:r>
           <w:rPr>
             <w:rStyle w:val="Hyperlink"/>
@@ -2909,7 +2946,7 @@
         </w:rPr>
         <w:t xml:space="preserve">This code was built to process ECOSTRESS Collection 2 from </w:t>
       </w:r>
-      <w:hyperlink r:id="rId8" w:history="1">
+      <w:hyperlink r:id="rId9" w:history="1">
         <w:r>
           <w:rPr>
             <w:rStyle w:val="Hyperlink"/>
@@ -2974,6 +3011,7 @@
         <w:rPr>
           <w:rFonts w:ascii="Aptos" w:hAnsi="Aptos"/>
         </w:rPr>
+        <w:lastRenderedPageBreak/>
         <w:t>Quality Control (QC)</w:t>
       </w:r>
     </w:p>
@@ -3033,7 +3071,6 @@
         <w:rPr>
           <w:rStyle w:val="Emphasis"/>
         </w:rPr>
-        <w:lastRenderedPageBreak/>
         <w:tab/>
       </w:r>
       <w:r>
@@ -3305,8 +3342,8 @@
           <w:rFonts w:ascii="Aptos" w:hAnsi="Aptos"/>
         </w:rPr>
         <w:sectPr>
-          <w:headerReference w:type="default" r:id="rId9"/>
-          <w:footerReference w:type="default" r:id="rId10"/>
+          <w:headerReference w:type="default" r:id="rId10"/>
+          <w:footerReference w:type="default" r:id="rId11"/>
           <w:pgSz w:w="12240" w:h="15840"/>
           <w:pgMar w:top="1440" w:right="1440" w:bottom="1440" w:left="1440" w:header="720" w:footer="720" w:gutter="0"/>
           <w:cols w:space="720"/>
@@ -3962,7 +3999,14 @@
         <w:rPr>
           <w:rFonts w:ascii="Aptos" w:hAnsi="Aptos"/>
         </w:rPr>
-        <w:t xml:space="preserve">step is in development, as each image requires unique thresholds to isolate the LST shoreline. For this </w:t>
+        <w:t xml:space="preserve">step is in development, as each </w:t>
+      </w:r>
+      <w:r>
+        <w:rPr>
+          <w:rFonts w:ascii="Aptos" w:hAnsi="Aptos"/>
+        </w:rPr>
+        <w:lastRenderedPageBreak/>
+        <w:t xml:space="preserve">image requires unique thresholds to isolate the LST shoreline. For this </w:t>
       </w:r>
       <w:r>
         <w:rPr>
@@ -4013,7 +4057,6 @@
         <w:rPr>
           <w:rFonts w:ascii="Aptos" w:hAnsi="Aptos"/>
         </w:rPr>
-        <w:lastRenderedPageBreak/>
         <w:t xml:space="preserve">After edge detection for the LST is computed, the edges go through a process of filtering to remove some unwanted edges. After edge filtration, the </w:t>
       </w:r>
       <w:r>
@@ -4239,7 +4282,7 @@
                     </pic:cNvPicPr>
                   </pic:nvPicPr>
                   <pic:blipFill>
-                    <a:blip r:embed="rId11" cstate="print">
+                    <a:blip r:embed="rId12" cstate="print">
                       <a:extLst>
                         <a:ext uri="{28A0092B-C50C-407E-A947-70E740481C1C}">
                           <a14:useLocalDpi xmlns:a14="http://schemas.microsoft.com/office/drawing/2010/main" val="0"/>
@@ -4359,7 +4402,7 @@
                     </pic:cNvPicPr>
                   </pic:nvPicPr>
                   <pic:blipFill rotWithShape="1">
-                    <a:blip r:embed="rId12" cstate="print">
+                    <a:blip r:embed="rId13" cstate="print">
                       <a:extLst>
                         <a:ext uri="{28A0092B-C50C-407E-A947-70E740481C1C}">
                           <a14:useLocalDpi xmlns:a14="http://schemas.microsoft.com/office/drawing/2010/main" val="0"/>
@@ -4410,6 +4453,7 @@
           <w:rFonts w:ascii="Aptos" w:hAnsi="Aptos"/>
           <w:sz w:val="16"/>
         </w:rPr>
+        <w:lastRenderedPageBreak/>
         <w:t>ECO_L2_LSTE.002_doy_2023360082254_aid0001</w:t>
       </w:r>
     </w:p>
@@ -4453,7 +4497,6 @@
           <w:b/>
           <w:sz w:val="28"/>
         </w:rPr>
-        <w:lastRenderedPageBreak/>
         <w:t>Image Striping</w:t>
       </w:r>
     </w:p>
@@ -4491,7 +4534,7 @@
                     </pic:cNvPicPr>
                   </pic:nvPicPr>
                   <pic:blipFill rotWithShape="1">
-                    <a:blip r:embed="rId13" cstate="print">
+                    <a:blip r:embed="rId14" cstate="print">
                       <a:extLst>
                         <a:ext uri="{28A0092B-C50C-407E-A947-70E740481C1C}">
                           <a14:useLocalDpi xmlns:a14="http://schemas.microsoft.com/office/drawing/2010/main" val="0"/>
@@ -4608,7 +4651,7 @@
                     </pic:cNvPicPr>
                   </pic:nvPicPr>
                   <pic:blipFill>
-                    <a:blip r:embed="rId14" cstate="print">
+                    <a:blip r:embed="rId15" cstate="print">
                       <a:extLst>
                         <a:ext uri="{28A0092B-C50C-407E-A947-70E740481C1C}">
                           <a14:useLocalDpi xmlns:a14="http://schemas.microsoft.com/office/drawing/2010/main" val="0"/>
@@ -4674,7 +4717,7 @@
                     </pic:cNvPicPr>
                   </pic:nvPicPr>
                   <pic:blipFill>
-                    <a:blip r:embed="rId15" cstate="print">
+                    <a:blip r:embed="rId16" cstate="print">
                       <a:extLst>
                         <a:ext uri="{28A0092B-C50C-407E-A947-70E740481C1C}">
                           <a14:useLocalDpi xmlns:a14="http://schemas.microsoft.com/office/drawing/2010/main" val="0"/>
@@ -4929,6 +4972,7 @@
           <w:color w:val="C586C0"/>
           <w:szCs w:val="20"/>
         </w:rPr>
+        <w:lastRenderedPageBreak/>
         <w:t>import</w:t>
       </w:r>
       <w:r>
@@ -5080,7 +5124,6 @@
           <w:color w:val="C586C0"/>
           <w:szCs w:val="20"/>
         </w:rPr>
-        <w:lastRenderedPageBreak/>
         <w:t>from</w:t>
       </w:r>
       <w:r>
@@ -5446,7 +5489,7 @@
         </w:rPr>
         <w:t xml:space="preserve">Please refer to this code’s </w:t>
       </w:r>
-      <w:hyperlink r:id="rId16" w:history="1">
+      <w:hyperlink r:id="rId17" w:history="1">
         <w:r>
           <w:rPr>
             <w:rStyle w:val="Hyperlink"/>
@@ -5951,12 +5994,15 @@
       </w:r>
       <w:proofErr w:type="gramEnd"/>
       <w:r>
-        <w:t xml:space="preserve"> information is extracted. By comparing the limits of both the Parent and ECOSTRESS scene, the coordinates of an overlapped segment can be calculated. These values are represented in the overlapped variables using max and min. Once that is calculated, the coordinates of the overlapped segments are compared to the resolution of each Parent and ECOSTRESS scene. These values are later used to only read the overlapped segments of their respective images.</w:t>
-      </w:r>
-    </w:p>
-    <w:p>
+        <w:t xml:space="preserve"> information is extracted. By comparing the limits of both the Parent and ECOSTRESS scene, the coordinates of an overlapped segment can be calculated. These values are represented in the overlapped variables using max and min. Once that is calculated, </w:t>
+      </w:r>
       <w:r>
         <w:lastRenderedPageBreak/>
+        <w:t>the coordinates of the overlapped segments are compared to the resolution of each Parent and ECOSTRESS scene. These values are later used to only read the overlapped segments of their respective images.</w:t>
+      </w:r>
+    </w:p>
+    <w:p>
+      <w:r>
         <w:tab/>
         <w:t>Once all images are read by their overlapped sections, the clipped ECO, Water, QC and Cloud are positioned in their zeroed arrays based on the overlapping area location. Finally, this function returns the ECOSTRESS, QC, Cloud, and Parent Water mask in the same sized arrays and in their specific locations.</w:t>
       </w:r>
@@ -6655,6 +6701,7 @@
         <w:rPr>
           <w:rFonts w:ascii="Aptos" w:hAnsi="Aptos"/>
         </w:rPr>
+        <w:lastRenderedPageBreak/>
         <w:tab/>
       </w:r>
       <w:r>
@@ -6676,7 +6723,6 @@
         <w:rPr>
           <w:rStyle w:val="Emphasis"/>
         </w:rPr>
-        <w:lastRenderedPageBreak/>
         <w:t xml:space="preserve">Example: </w:t>
       </w:r>
       <w:r>
@@ -6766,7 +6812,7 @@
                     <pic:cNvPicPr/>
                   </pic:nvPicPr>
                   <pic:blipFill rotWithShape="1">
-                    <a:blip r:embed="rId17"/>
+                    <a:blip r:embed="rId18"/>
                     <a:srcRect r="30769"/>
                     <a:stretch/>
                   </pic:blipFill>
@@ -6809,6 +6855,7 @@
         <w:rPr>
           <w:szCs w:val="22"/>
         </w:rPr>
+        <w:lastRenderedPageBreak/>
         <w:t xml:space="preserve">def </w:t>
       </w:r>
       <w:proofErr w:type="spellStart"/>
@@ -6899,7 +6946,6 @@
         <w:rPr>
           <w:rFonts w:ascii="Aptos" w:hAnsi="Aptos"/>
         </w:rPr>
-        <w:lastRenderedPageBreak/>
         <w:t xml:space="preserve">     </w:t>
       </w:r>
       <w:r>
@@ -7351,6 +7397,7 @@
         <w:rPr>
           <w:szCs w:val="22"/>
         </w:rPr>
+        <w:lastRenderedPageBreak/>
         <w:t>def Matching_Shift</w:t>
       </w:r>
       <w:bookmarkEnd w:id="35"/>
@@ -7450,7 +7497,6 @@
           <w:rFonts w:ascii="Aptos" w:hAnsi="Aptos"/>
           <w:b/>
         </w:rPr>
-        <w:lastRenderedPageBreak/>
         <w:t>Water:</w:t>
       </w:r>
       <w:r>
@@ -7828,6 +7874,7 @@
         <w:rPr>
           <w:szCs w:val="22"/>
         </w:rPr>
+        <w:lastRenderedPageBreak/>
         <w:t>Water Mask Processing</w:t>
       </w:r>
       <w:bookmarkEnd w:id="39"/>
@@ -7884,14 +7931,7 @@
         <w:rPr>
           <w:rFonts w:ascii="Aptos" w:hAnsi="Aptos"/>
         </w:rPr>
-        <w:t xml:space="preserve">, and 0. These values provide a mask </w:t>
-      </w:r>
-      <w:r>
-        <w:rPr>
-          <w:rFonts w:ascii="Aptos" w:hAnsi="Aptos"/>
-        </w:rPr>
-        <w:lastRenderedPageBreak/>
-        <w:t xml:space="preserve">that will have its edge erased by a few pixels using cv2.erode. * This eroded segment doesn’t include the edges detected in the water mask.  </w:t>
+        <w:t xml:space="preserve">, and 0. These values provide a mask that will have its edge erased by a few pixels using cv2.erode. * This eroded segment doesn’t include the edges detected in the water mask.  </w:t>
       </w:r>
     </w:p>
     <w:p>
@@ -8059,7 +8099,7 @@
                     <pic:cNvPicPr/>
                   </pic:nvPicPr>
                   <pic:blipFill>
-                    <a:blip r:embed="rId18"/>
+                    <a:blip r:embed="rId19"/>
                     <a:stretch>
                       <a:fillRect/>
                     </a:stretch>
@@ -8117,7 +8157,7 @@
                     <pic:cNvPicPr/>
                   </pic:nvPicPr>
                   <pic:blipFill>
-                    <a:blip r:embed="rId19"/>
+                    <a:blip r:embed="rId20"/>
                     <a:stretch>
                       <a:fillRect/>
                     </a:stretch>
@@ -8316,7 +8356,7 @@
                     </pic:cNvPicPr>
                   </pic:nvPicPr>
                   <pic:blipFill>
-                    <a:blip r:embed="rId20" cstate="print">
+                    <a:blip r:embed="rId21" cstate="print">
                       <a:extLst>
                         <a:ext uri="{28A0092B-C50C-407E-A947-70E740481C1C}">
                           <a14:useLocalDpi xmlns:a14="http://schemas.microsoft.com/office/drawing/2010/main" val="0"/>
@@ -8409,7 +8449,7 @@
                     </pic:cNvPicPr>
                   </pic:nvPicPr>
                   <pic:blipFill>
-                    <a:blip r:embed="rId21" cstate="print">
+                    <a:blip r:embed="rId22" cstate="print">
                       <a:extLst>
                         <a:ext uri="{28A0092B-C50C-407E-A947-70E740481C1C}">
                           <a14:useLocalDpi xmlns:a14="http://schemas.microsoft.com/office/drawing/2010/main" val="0"/>
@@ -8798,7 +8838,7 @@
                     <pic:cNvPicPr/>
                   </pic:nvPicPr>
                   <pic:blipFill>
-                    <a:blip r:embed="rId22"/>
+                    <a:blip r:embed="rId23"/>
                     <a:stretch>
                       <a:fillRect/>
                     </a:stretch>
@@ -8848,7 +8888,7 @@
                     <pic:cNvPicPr/>
                   </pic:nvPicPr>
                   <pic:blipFill>
-                    <a:blip r:embed="rId23"/>
+                    <a:blip r:embed="rId24"/>
                     <a:stretch>
                       <a:fillRect/>
                     </a:stretch>
@@ -9183,7 +9223,7 @@
                           </pic:cNvPicPr>
                         </pic:nvPicPr>
                         <pic:blipFill rotWithShape="1">
-                          <a:blip r:embed="rId24">
+                          <a:blip r:embed="rId25">
                             <a:extLst>
                               <a:ext uri="{28A0092B-C50C-407E-A947-70E740481C1C}">
                                 <a14:useLocalDpi xmlns:a14="http://schemas.microsoft.com/office/drawing/2010/main" val="0"/>
@@ -9217,7 +9257,7 @@
                           </pic:cNvPicPr>
                         </pic:nvPicPr>
                         <pic:blipFill rotWithShape="1">
-                          <a:blip r:embed="rId25">
+                          <a:blip r:embed="rId26">
                             <a:extLst>
                               <a:ext uri="{28A0092B-C50C-407E-A947-70E740481C1C}">
                                 <a14:useLocalDpi xmlns:a14="http://schemas.microsoft.com/office/drawing/2010/main" val="0"/>
@@ -9354,7 +9394,7 @@
                           </wps:style>
                           <wps:bodyPr rtlCol="0" anchor="ctr"/>
                         </wps:wsp>
-                        <w14:contentPart bwMode="auto" r:id="rId26">
+                        <w14:contentPart bwMode="auto" r:id="rId27">
                           <w14:nvContentPartPr>
                             <w14:cNvPr id="3" name="Ink 3"/>
                             <w14:cNvContentPartPr/>
